--- a/user_story.docx
+++ b/user_story.docx
@@ -18,7 +18,7 @@
           <w:sz w:val="32"/>
           <w:szCs w:val="32"/>
         </w:rPr>
-        <w:t>WEEK 7</w:t>
+        <w:t>WEEK 8</w:t>
       </w:r>
     </w:p>
     <w:p>
@@ -250,6 +250,101 @@
         </w:rPr>
         <w:t>As a player, I should be able to compare weights so that weight comparison can help me perform sorting.</w:t>
       </w:r>
+    </w:p>
+    <w:p>
+      <w:pPr>
+        <w:pStyle w:val="ListParagraph"/>
+        <w:numPr>
+          <w:ilvl w:val="0"/>
+          <w:numId w:val="1"/>
+        </w:numPr>
+        <w:rPr>
+          <w:b/>
+          <w:sz w:val="24"/>
+          <w:szCs w:val="24"/>
+        </w:rPr>
+      </w:pPr>
+      <w:r>
+        <w:rPr>
+          <w:sz w:val="24"/>
+          <w:szCs w:val="24"/>
+        </w:rPr>
+        <w:t>As a player, I should be able to request help so that I can proceed with my activity.</w:t>
+      </w:r>
+    </w:p>
+    <w:p>
+      <w:pPr>
+        <w:pStyle w:val="ListParagraph"/>
+        <w:numPr>
+          <w:ilvl w:val="0"/>
+          <w:numId w:val="1"/>
+        </w:numPr>
+        <w:rPr>
+          <w:b/>
+          <w:sz w:val="24"/>
+          <w:szCs w:val="24"/>
+        </w:rPr>
+      </w:pPr>
+      <w:r>
+        <w:rPr>
+          <w:sz w:val="24"/>
+          <w:szCs w:val="24"/>
+        </w:rPr>
+        <w:t>As a guide, I should be able to provide help to the player so that the player can perform appropriate steps in sorting.</w:t>
+      </w:r>
+    </w:p>
+    <w:p>
+      <w:pPr>
+        <w:pStyle w:val="ListParagraph"/>
+        <w:numPr>
+          <w:ilvl w:val="0"/>
+          <w:numId w:val="1"/>
+        </w:numPr>
+        <w:rPr>
+          <w:b/>
+          <w:sz w:val="24"/>
+          <w:szCs w:val="24"/>
+        </w:rPr>
+      </w:pPr>
+      <w:r>
+        <w:rPr>
+          <w:sz w:val="24"/>
+          <w:szCs w:val="24"/>
+        </w:rPr>
+        <w:t>As a player, I should be able to perform partial sorting so that it can help me in performing the sorting activity.</w:t>
+      </w:r>
+    </w:p>
+    <w:p>
+      <w:pPr>
+        <w:pStyle w:val="ListParagraph"/>
+        <w:numPr>
+          <w:ilvl w:val="0"/>
+          <w:numId w:val="1"/>
+        </w:numPr>
+        <w:rPr>
+          <w:b/>
+          <w:sz w:val="24"/>
+          <w:szCs w:val="24"/>
+        </w:rPr>
+      </w:pPr>
+      <w:r>
+        <w:rPr>
+          <w:sz w:val="24"/>
+          <w:szCs w:val="24"/>
+        </w:rPr>
+        <w:t>As a player, I should be able to complete my activity so that I can view results of sorting.</w:t>
+      </w:r>
+    </w:p>
+    <w:p>
+      <w:pPr>
+        <w:pStyle w:val="ListParagraph"/>
+        <w:ind w:left="-180"/>
+        <w:rPr>
+          <w:b/>
+          <w:sz w:val="24"/>
+          <w:szCs w:val="24"/>
+        </w:rPr>
+      </w:pPr>
       <w:bookmarkStart w:id="0" w:name="_GoBack"/>
       <w:bookmarkEnd w:id="0"/>
     </w:p>
